--- a/法令ファイル/公共建築物等における木材の利用の促進に関する法律施行規則/公共建築物等における木材の利用の促進に関する法律施行規則（平成二十二年農林水産省令第五十一号）.docx
+++ b/法令ファイル/公共建築物等における木材の利用の促進に関する法律施行規則/公共建築物等における木材の利用の促進に関する法律施行規則（平成二十二年農林水産省令第五十一号）.docx
@@ -44,69 +44,45 @@
     </w:p>
     <w:p>
       <w:pPr>
-        <w:pStyle w:val="Heading6"/>
+        <w:pStyle w:val="ListBullet"/>
         <w:ind w:left="880"/>
       </w:pPr>
       <w:r>
         <w:t>一</w:t>
-      </w:r>
-    </w:p>
-    <w:p>
-      <w:pPr>
-        <w:ind w:left="880"/>
-      </w:pPr>
-      <w:r>
+        <w:br/>
         <w:t>当該申請をしようとする者が法人である場合には、その定款又はこれに代わる書面</w:t>
       </w:r>
     </w:p>
     <w:p>
       <w:pPr>
-        <w:pStyle w:val="Heading6"/>
+        <w:pStyle w:val="ListBullet"/>
         <w:ind w:left="880"/>
       </w:pPr>
       <w:r>
         <w:t>二</w:t>
-      </w:r>
-    </w:p>
-    <w:p>
-      <w:pPr>
-        <w:ind w:left="880"/>
-      </w:pPr>
-      <w:r>
+        <w:br/>
         <w:t>当該申請をしようとする者の最近二期間の事業報告書、貸借対照表及び損益計算書（これらの書類がない場合にあっては、最近一年間の事業内容の概要を記載した書類）</w:t>
       </w:r>
     </w:p>
     <w:p>
       <w:pPr>
-        <w:pStyle w:val="Heading6"/>
+        <w:pStyle w:val="ListBullet"/>
         <w:ind w:left="880"/>
       </w:pPr>
       <w:r>
         <w:t>三</w:t>
-      </w:r>
-    </w:p>
-    <w:p>
-      <w:pPr>
-        <w:ind w:left="880"/>
-      </w:pPr>
-      <w:r>
+        <w:br/>
         <w:t>法第十条第二項第三号の場合にあっては、同号の施設の規模及び構造を明らかにした図面</w:t>
       </w:r>
     </w:p>
     <w:p>
       <w:pPr>
-        <w:pStyle w:val="Heading6"/>
+        <w:pStyle w:val="ListBullet"/>
         <w:ind w:left="880"/>
       </w:pPr>
       <w:r>
         <w:t>四</w:t>
-      </w:r>
-    </w:p>
-    <w:p>
-      <w:pPr>
-        <w:ind w:left="880"/>
-      </w:pPr>
-      <w:r>
+        <w:br/>
         <w:t>法第十条第二項第四号の場合にあっては、開発行為に係る森林の位置図及び区域図並びに次に掲げる書類</w:t>
       </w:r>
     </w:p>
@@ -138,39 +114,29 @@
       </w:pPr>
       <w:r>
         <w:t>前項の申請書には、次に掲げる書類を添付しなければならない。</w:t>
+        <w:br/>
+        <w:t>ただし、第二号に掲げる書類については、既に農林水産大臣に提出されている当該書類の内容に変更がないときは、申請書にその旨を記載して当該書類の添付を省略することができる。</w:t>
       </w:r>
     </w:p>
     <w:p>
       <w:pPr>
-        <w:pStyle w:val="Heading6"/>
+        <w:pStyle w:val="ListBullet"/>
         <w:ind w:left="880"/>
       </w:pPr>
       <w:r>
         <w:t>一</w:t>
-      </w:r>
-    </w:p>
-    <w:p>
-      <w:pPr>
-        <w:ind w:left="880"/>
-      </w:pPr>
-      <w:r>
+        <w:br/>
         <w:t>当該木材製造高度化計画に従って行われる木材製造の高度化の実施状況を記載した書類</w:t>
       </w:r>
     </w:p>
     <w:p>
       <w:pPr>
-        <w:pStyle w:val="Heading6"/>
+        <w:pStyle w:val="ListBullet"/>
         <w:ind w:left="880"/>
       </w:pPr>
       <w:r>
         <w:t>二</w:t>
-      </w:r>
-    </w:p>
-    <w:p>
-      <w:pPr>
-        <w:ind w:left="880"/>
-      </w:pPr>
-      <w:r>
+        <w:br/>
         <w:t>前条第二項各号に掲げる書類</w:t>
       </w:r>
     </w:p>
@@ -189,86 +155,56 @@
     </w:p>
     <w:p>
       <w:pPr>
-        <w:pStyle w:val="Heading6"/>
+        <w:pStyle w:val="ListBullet"/>
         <w:ind w:left="880"/>
       </w:pPr>
       <w:r>
         <w:t>一</w:t>
-      </w:r>
-    </w:p>
-    <w:p>
-      <w:pPr>
-        <w:ind w:left="880"/>
-      </w:pPr>
-      <w:r>
+        <w:br/>
         <w:t>氏名又は名称及び住所並びに法人にあっては、その代表者の氏名の変更</w:t>
       </w:r>
     </w:p>
     <w:p>
       <w:pPr>
-        <w:pStyle w:val="Heading6"/>
+        <w:pStyle w:val="ListBullet"/>
         <w:ind w:left="880"/>
       </w:pPr>
       <w:r>
         <w:t>二</w:t>
-      </w:r>
-    </w:p>
-    <w:p>
-      <w:pPr>
-        <w:ind w:left="880"/>
-      </w:pPr>
-      <w:r>
+        <w:br/>
         <w:t>木材製造の高度化の内容の変更であって、木材の製造量について十パーセント未満の増減を伴うもの</w:t>
       </w:r>
     </w:p>
     <w:p>
       <w:pPr>
-        <w:pStyle w:val="Heading6"/>
+        <w:pStyle w:val="ListBullet"/>
         <w:ind w:left="880"/>
       </w:pPr>
       <w:r>
         <w:t>三</w:t>
-      </w:r>
-    </w:p>
-    <w:p>
-      <w:pPr>
-        <w:ind w:left="880"/>
-      </w:pPr>
-      <w:r>
+        <w:br/>
         <w:t>木材製造の高度化の実施期間の六月以内の変更</w:t>
       </w:r>
     </w:p>
     <w:p>
       <w:pPr>
-        <w:pStyle w:val="Heading6"/>
+        <w:pStyle w:val="ListBullet"/>
         <w:ind w:left="880"/>
       </w:pPr>
       <w:r>
         <w:t>四</w:t>
-      </w:r>
-    </w:p>
-    <w:p>
-      <w:pPr>
-        <w:ind w:left="880"/>
-      </w:pPr>
-      <w:r>
+        <w:br/>
         <w:t>木材製造の高度化を実施するために必要な資金の額及びその調達方法の変更であって、当該資金の額について十パーセント未満の増減を伴うもの</w:t>
       </w:r>
     </w:p>
     <w:p>
       <w:pPr>
-        <w:pStyle w:val="Heading6"/>
+        <w:pStyle w:val="ListBullet"/>
         <w:ind w:left="880"/>
       </w:pPr>
       <w:r>
         <w:t>五</w:t>
-      </w:r>
-    </w:p>
-    <w:p>
-      <w:pPr>
-        <w:ind w:left="880"/>
-      </w:pPr>
-      <w:r>
+        <w:br/>
         <w:t>前各号に掲げるもののほか、地域の名称の変更その他の木材製造高度化計画に記載されている内容の実質的な変更を伴わない変更</w:t>
       </w:r>
     </w:p>
@@ -304,35 +240,23 @@
     </w:p>
     <w:p>
       <w:pPr>
-        <w:pStyle w:val="Heading6"/>
+        <w:pStyle w:val="ListBullet"/>
         <w:ind w:left="880"/>
       </w:pPr>
       <w:r>
         <w:t>一</w:t>
-      </w:r>
-    </w:p>
-    <w:p>
-      <w:pPr>
-        <w:ind w:left="880"/>
-      </w:pPr>
-      <w:r>
+        <w:br/>
         <w:t>認定を受けようとする試験研究の実施計画及び使用する必要がある国有の試験研究施設を記載した書類</w:t>
       </w:r>
     </w:p>
     <w:p>
       <w:pPr>
-        <w:pStyle w:val="Heading6"/>
+        <w:pStyle w:val="ListBullet"/>
         <w:ind w:left="880"/>
       </w:pPr>
       <w:r>
         <w:t>二</w:t>
-      </w:r>
-    </w:p>
-    <w:p>
-      <w:pPr>
-        <w:ind w:left="880"/>
-      </w:pPr>
-      <w:r>
+        <w:br/>
         <w:t>認定を受けようとする者がその認定を受けようとする試験研究を行うために必要な技術的能力を有することを説明した書類</w:t>
       </w:r>
     </w:p>
@@ -381,7 +305,7 @@
         <w:pStyle w:val="Heading1"/>
       </w:pPr>
       <w:r>
-        <w:t>附　則（令和元年五月七日農林水産省令第一号）</w:t>
+        <w:t>附則（令和元年五月七日農林水産省令第一号）</w:t>
       </w:r>
     </w:p>
     <w:p>
@@ -437,7 +361,7 @@
         <w:pStyle w:val="Heading1"/>
       </w:pPr>
       <w:r>
-        <w:t>附　則（令和二年一二月二一日農林水産省令第八三号）</w:t>
+        <w:t>附則（令和二年一二月二一日農林水産省令第八三号）</w:t>
       </w:r>
     </w:p>
     <w:p>
@@ -503,7 +427,7 @@
     </w:pPr>
     <w:r>
       <w:tab/>
-      <w:t>WeGov v0.1 - FTS141</w:t>
+      <w:t>WeGov v0.2 - FTS141</w:t>
     </w:r>
   </w:p>
 </w:ftr>
